--- a/Documentation/milestone 1.docx
+++ b/Documentation/milestone 1.docx
@@ -2693,7 +2693,7 @@
           <w:szCs w:val="37"/>
           <w:rtl w:val="0"/>
         </w:rPr>
-        <w:t xml:space="preserve">UI information</w:t>
+        <w:t xml:space="preserve">UI requirements</w:t>
       </w:r>
       <w:r>
         <w:rPr>
@@ -3073,6 +3073,50 @@
     </w:p>
     <w:p>
       <w:pPr>
+        <w:numPr>
+          <w:ilvl w:val="1"/>
+          <w:numId w:val="2"/>
+        </w:numPr>
+        <w:ind w:left="1440" w:hanging="360"/>
+        <w:rPr>
+          <w:sz w:val="27"/>
+          <w:szCs w:val="27"/>
+          <w:u w:val="none"/>
+        </w:rPr>
+      </w:pPr>
+      <w:r>
+        <w:rPr>
+          <w:sz w:val="27"/>
+          <w:szCs w:val="27"/>
+          <w:rtl w:val="0"/>
+        </w:rPr>
+        <w:t xml:space="preserve">Database should not contain video (too expensive)</w:t>
+      </w:r>
+    </w:p>
+    <w:p>
+      <w:pPr>
+        <w:numPr>
+          <w:ilvl w:val="1"/>
+          <w:numId w:val="2"/>
+        </w:numPr>
+        <w:ind w:left="1440" w:hanging="360"/>
+        <w:rPr>
+          <w:sz w:val="27"/>
+          <w:szCs w:val="27"/>
+          <w:u w:val="none"/>
+        </w:rPr>
+      </w:pPr>
+      <w:r>
+        <w:rPr>
+          <w:sz w:val="27"/>
+          <w:szCs w:val="27"/>
+          <w:rtl w:val="0"/>
+        </w:rPr>
+        <w:t xml:space="preserve">Must store preferences for users</w:t>
+      </w:r>
+    </w:p>
+    <w:p>
+      <w:pPr>
         <w:jc w:val="center"/>
         <w:rPr>
           <w:sz w:val="27"/>
@@ -3399,9 +3443,8 @@
     <w:p>
       <w:pPr>
         <w:rPr>
-          <w:b w:val="1"/>
-          <w:sz w:val="37"/>
-          <w:szCs w:val="37"/>
+          <w:sz w:val="31"/>
+          <w:szCs w:val="31"/>
         </w:rPr>
       </w:pPr>
       <w:r>
@@ -3412,6 +3455,14 @@
         </w:rPr>
         <w:t xml:space="preserve">g) Team  lead  ensured  that  all  team  members  read  the  final  M1 and agree/understand it before submission : DONE</w:t>
       </w:r>
+    </w:p>
+    <w:p>
+      <w:pPr>
+        <w:rPr>
+          <w:sz w:val="27"/>
+          <w:szCs w:val="27"/>
+        </w:rPr>
+      </w:pPr>
       <w:r>
         <w:rPr>
           <w:rtl w:val="0"/>
